--- a/Document/PROG8050_Project_Data_Entity_Design.docx
+++ b/Document/PROG8050_Project_Data_Entity_Design.docx
@@ -1385,10 +1385,10 @@
           <w:noProof/>
         </w:rPr>
         <w:drawing>
-          <wp:inline distT="0" distB="0" distL="0" distR="0" wp14:anchorId="2BF88D01" wp14:editId="7DF73400">
-            <wp:extent cx="4248150" cy="1552575"/>
-            <wp:effectExtent l="0" t="0" r="0" b="9525"/>
-            <wp:docPr id="13" name="그림 13" descr="테이블이(가) 표시된 사진&#10;&#10;자동 생성된 설명"/>
+          <wp:inline distT="0" distB="0" distL="0" distR="0" wp14:anchorId="68792166" wp14:editId="6246B8CC">
+            <wp:extent cx="5029200" cy="1638300"/>
+            <wp:effectExtent l="0" t="0" r="0" b="0"/>
+            <wp:docPr id="11" name="그림 11" descr="테이블이(가) 표시된 사진&#10;&#10;자동 생성된 설명"/>
             <wp:cNvGraphicFramePr>
               <a:graphicFrameLocks xmlns:a="http://schemas.openxmlformats.org/drawingml/2006/main" noChangeAspect="1"/>
             </wp:cNvGraphicFramePr>
@@ -1396,7 +1396,7 @@
               <a:graphicData uri="http://schemas.openxmlformats.org/drawingml/2006/picture">
                 <pic:pic xmlns:pic="http://schemas.openxmlformats.org/drawingml/2006/picture">
                   <pic:nvPicPr>
-                    <pic:cNvPr id="13" name="그림 13" descr="테이블이(가) 표시된 사진&#10;&#10;자동 생성된 설명"/>
+                    <pic:cNvPr id="11" name="그림 11" descr="테이블이(가) 표시된 사진&#10;&#10;자동 생성된 설명"/>
                     <pic:cNvPicPr>
                       <a:picLocks noChangeAspect="1" noChangeArrowheads="1"/>
                     </pic:cNvPicPr>
@@ -1417,7 +1417,7 @@
                   <pic:spPr bwMode="auto">
                     <a:xfrm>
                       <a:off x="0" y="0"/>
-                      <a:ext cx="4248150" cy="1552575"/>
+                      <a:ext cx="5029200" cy="1638300"/>
                     </a:xfrm>
                     <a:prstGeom prst="rect">
                       <a:avLst/>
@@ -1442,14 +1442,27 @@
       <w:r>
         <w:t xml:space="preserve">Note </w:t>
       </w:r>
-      <w:fldSimple w:instr=" SEQ Note \* ARABIC ">
-        <w:r>
-          <w:rPr>
-            <w:noProof/>
-          </w:rPr>
-          <w:t>1</w:t>
-        </w:r>
-      </w:fldSimple>
+      <w:r>
+        <w:fldChar w:fldCharType="begin"/>
+      </w:r>
+      <w:r>
+        <w:instrText xml:space="preserve"> SEQ Note \* ARABIC </w:instrText>
+      </w:r>
+      <w:r>
+        <w:fldChar w:fldCharType="separate"/>
+      </w:r>
+      <w:r>
+        <w:rPr>
+          <w:noProof/>
+        </w:rPr>
+        <w:t>1</w:t>
+      </w:r>
+      <w:r>
+        <w:rPr>
+          <w:noProof/>
+        </w:rPr>
+        <w:fldChar w:fldCharType="end"/>
+      </w:r>
       <w:r>
         <w:t>. Account Entity</w:t>
       </w:r>
@@ -1491,10 +1504,10 @@
           <w:noProof/>
         </w:rPr>
         <w:drawing>
-          <wp:inline distT="0" distB="0" distL="0" distR="0" wp14:anchorId="232A0001" wp14:editId="594BE8C7">
-            <wp:extent cx="4248150" cy="1809750"/>
+          <wp:inline distT="0" distB="0" distL="0" distR="0" wp14:anchorId="300FDBC6" wp14:editId="432C6AA9">
+            <wp:extent cx="5029200" cy="2133600"/>
             <wp:effectExtent l="0" t="0" r="0" b="0"/>
-            <wp:docPr id="19" name="그림 19" descr="테이블이(가) 표시된 사진&#10;&#10;자동 생성된 설명"/>
+            <wp:docPr id="12" name="그림 12" descr="테이블이(가) 표시된 사진&#10;&#10;자동 생성된 설명"/>
             <wp:cNvGraphicFramePr>
               <a:graphicFrameLocks xmlns:a="http://schemas.openxmlformats.org/drawingml/2006/main" noChangeAspect="1"/>
             </wp:cNvGraphicFramePr>
@@ -1502,7 +1515,7 @@
               <a:graphicData uri="http://schemas.openxmlformats.org/drawingml/2006/picture">
                 <pic:pic xmlns:pic="http://schemas.openxmlformats.org/drawingml/2006/picture">
                   <pic:nvPicPr>
-                    <pic:cNvPr id="19" name="그림 19" descr="테이블이(가) 표시된 사진&#10;&#10;자동 생성된 설명"/>
+                    <pic:cNvPr id="12" name="그림 12" descr="테이블이(가) 표시된 사진&#10;&#10;자동 생성된 설명"/>
                     <pic:cNvPicPr>
                       <a:picLocks noChangeAspect="1" noChangeArrowheads="1"/>
                     </pic:cNvPicPr>
@@ -1523,7 +1536,7 @@
                   <pic:spPr bwMode="auto">
                     <a:xfrm>
                       <a:off x="0" y="0"/>
-                      <a:ext cx="4248150" cy="1809750"/>
+                      <a:ext cx="5029200" cy="2133600"/>
                     </a:xfrm>
                     <a:prstGeom prst="rect">
                       <a:avLst/>
@@ -1548,14 +1561,27 @@
       <w:r>
         <w:t xml:space="preserve">Note </w:t>
       </w:r>
-      <w:fldSimple w:instr=" SEQ Note \* ARABIC ">
-        <w:r>
-          <w:rPr>
-            <w:noProof/>
-          </w:rPr>
-          <w:t>2</w:t>
-        </w:r>
-      </w:fldSimple>
+      <w:r>
+        <w:fldChar w:fldCharType="begin"/>
+      </w:r>
+      <w:r>
+        <w:instrText xml:space="preserve"> SEQ Note \* ARABIC </w:instrText>
+      </w:r>
+      <w:r>
+        <w:fldChar w:fldCharType="separate"/>
+      </w:r>
+      <w:r>
+        <w:rPr>
+          <w:noProof/>
+        </w:rPr>
+        <w:t>2</w:t>
+      </w:r>
+      <w:r>
+        <w:rPr>
+          <w:noProof/>
+        </w:rPr>
+        <w:fldChar w:fldCharType="end"/>
+      </w:r>
       <w:r>
         <w:t>. Admin Entity</w:t>
       </w:r>
@@ -1601,10 +1627,10 @@
           <w:noProof/>
         </w:rPr>
         <w:drawing>
-          <wp:inline distT="0" distB="0" distL="0" distR="0" wp14:anchorId="4FFC92BC" wp14:editId="310ADD8F">
-            <wp:extent cx="4248150" cy="2028825"/>
-            <wp:effectExtent l="0" t="0" r="0" b="9525"/>
-            <wp:docPr id="20" name="그림 20" descr="테이블이(가) 표시된 사진&#10;&#10;자동 생성된 설명"/>
+          <wp:inline distT="0" distB="0" distL="0" distR="0" wp14:anchorId="130CAC08" wp14:editId="35BC98E0">
+            <wp:extent cx="5029200" cy="2133600"/>
+            <wp:effectExtent l="0" t="0" r="0" b="0"/>
+            <wp:docPr id="14" name="그림 14" descr="테이블이(가) 표시된 사진&#10;&#10;자동 생성된 설명"/>
             <wp:cNvGraphicFramePr>
               <a:graphicFrameLocks xmlns:a="http://schemas.openxmlformats.org/drawingml/2006/main" noChangeAspect="1"/>
             </wp:cNvGraphicFramePr>
@@ -1612,7 +1638,7 @@
               <a:graphicData uri="http://schemas.openxmlformats.org/drawingml/2006/picture">
                 <pic:pic xmlns:pic="http://schemas.openxmlformats.org/drawingml/2006/picture">
                   <pic:nvPicPr>
-                    <pic:cNvPr id="20" name="그림 20" descr="테이블이(가) 표시된 사진&#10;&#10;자동 생성된 설명"/>
+                    <pic:cNvPr id="14" name="그림 14" descr="테이블이(가) 표시된 사진&#10;&#10;자동 생성된 설명"/>
                     <pic:cNvPicPr>
                       <a:picLocks noChangeAspect="1" noChangeArrowheads="1"/>
                     </pic:cNvPicPr>
@@ -1633,7 +1659,7 @@
                   <pic:spPr bwMode="auto">
                     <a:xfrm>
                       <a:off x="0" y="0"/>
-                      <a:ext cx="4248150" cy="2028825"/>
+                      <a:ext cx="5029200" cy="2133600"/>
                     </a:xfrm>
                     <a:prstGeom prst="rect">
                       <a:avLst/>
@@ -1658,14 +1684,27 @@
       <w:r>
         <w:t xml:space="preserve">Note </w:t>
       </w:r>
-      <w:fldSimple w:instr=" SEQ Note \* ARABIC ">
-        <w:r>
-          <w:rPr>
-            <w:noProof/>
-          </w:rPr>
-          <w:t>3</w:t>
-        </w:r>
-      </w:fldSimple>
+      <w:r>
+        <w:fldChar w:fldCharType="begin"/>
+      </w:r>
+      <w:r>
+        <w:instrText xml:space="preserve"> SEQ Note \* ARABIC </w:instrText>
+      </w:r>
+      <w:r>
+        <w:fldChar w:fldCharType="separate"/>
+      </w:r>
+      <w:r>
+        <w:rPr>
+          <w:noProof/>
+        </w:rPr>
+        <w:t>3</w:t>
+      </w:r>
+      <w:r>
+        <w:rPr>
+          <w:noProof/>
+        </w:rPr>
+        <w:fldChar w:fldCharType="end"/>
+      </w:r>
       <w:r>
         <w:t>. Customer Entity</w:t>
       </w:r>
@@ -1710,10 +1749,10 @@
           <w:noProof/>
         </w:rPr>
         <w:drawing>
-          <wp:inline distT="0" distB="0" distL="0" distR="0" wp14:anchorId="5F7B1231" wp14:editId="4CC458F2">
-            <wp:extent cx="4248150" cy="1104900"/>
-            <wp:effectExtent l="0" t="0" r="0" b="0"/>
-            <wp:docPr id="21" name="그림 21" descr="테이블이(가) 표시된 사진&#10;&#10;자동 생성된 설명"/>
+          <wp:inline distT="0" distB="0" distL="0" distR="0" wp14:anchorId="1C732BE6" wp14:editId="47B0BB2B">
+            <wp:extent cx="5029200" cy="1133475"/>
+            <wp:effectExtent l="0" t="0" r="0" b="9525"/>
+            <wp:docPr id="15" name="그림 15" descr="테이블이(가) 표시된 사진&#10;&#10;자동 생성된 설명"/>
             <wp:cNvGraphicFramePr>
               <a:graphicFrameLocks xmlns:a="http://schemas.openxmlformats.org/drawingml/2006/main" noChangeAspect="1"/>
             </wp:cNvGraphicFramePr>
@@ -1721,7 +1760,7 @@
               <a:graphicData uri="http://schemas.openxmlformats.org/drawingml/2006/picture">
                 <pic:pic xmlns:pic="http://schemas.openxmlformats.org/drawingml/2006/picture">
                   <pic:nvPicPr>
-                    <pic:cNvPr id="21" name="그림 21" descr="테이블이(가) 표시된 사진&#10;&#10;자동 생성된 설명"/>
+                    <pic:cNvPr id="15" name="그림 15" descr="테이블이(가) 표시된 사진&#10;&#10;자동 생성된 설명"/>
                     <pic:cNvPicPr>
                       <a:picLocks noChangeAspect="1" noChangeArrowheads="1"/>
                     </pic:cNvPicPr>
@@ -1742,7 +1781,7 @@
                   <pic:spPr bwMode="auto">
                     <a:xfrm>
                       <a:off x="0" y="0"/>
-                      <a:ext cx="4248150" cy="1104900"/>
+                      <a:ext cx="5029200" cy="1133475"/>
                     </a:xfrm>
                     <a:prstGeom prst="rect">
                       <a:avLst/>
@@ -1767,14 +1806,27 @@
       <w:r>
         <w:t xml:space="preserve">Note </w:t>
       </w:r>
-      <w:fldSimple w:instr=" SEQ Note \* ARABIC ">
-        <w:r>
-          <w:rPr>
-            <w:noProof/>
-          </w:rPr>
-          <w:t>4</w:t>
-        </w:r>
-      </w:fldSimple>
+      <w:r>
+        <w:fldChar w:fldCharType="begin"/>
+      </w:r>
+      <w:r>
+        <w:instrText xml:space="preserve"> SEQ Note \* ARABIC </w:instrText>
+      </w:r>
+      <w:r>
+        <w:fldChar w:fldCharType="separate"/>
+      </w:r>
+      <w:r>
+        <w:rPr>
+          <w:noProof/>
+        </w:rPr>
+        <w:t>4</w:t>
+      </w:r>
+      <w:r>
+        <w:rPr>
+          <w:noProof/>
+        </w:rPr>
+        <w:fldChar w:fldCharType="end"/>
+      </w:r>
       <w:r>
         <w:t>. Category Entity</w:t>
       </w:r>
@@ -1820,10 +1872,10 @@
           <w:noProof/>
         </w:rPr>
         <w:drawing>
-          <wp:inline distT="0" distB="0" distL="0" distR="0" wp14:anchorId="1641B630" wp14:editId="56513204">
-            <wp:extent cx="4248150" cy="2276475"/>
+          <wp:inline distT="0" distB="0" distL="0" distR="0" wp14:anchorId="1DA7755C" wp14:editId="7D88F4DB">
+            <wp:extent cx="5029200" cy="2390775"/>
             <wp:effectExtent l="0" t="0" r="0" b="9525"/>
-            <wp:docPr id="22" name="그림 22" descr="테이블이(가) 표시된 사진&#10;&#10;자동 생성된 설명"/>
+            <wp:docPr id="16" name="그림 16" descr="테이블이(가) 표시된 사진&#10;&#10;자동 생성된 설명"/>
             <wp:cNvGraphicFramePr>
               <a:graphicFrameLocks xmlns:a="http://schemas.openxmlformats.org/drawingml/2006/main" noChangeAspect="1"/>
             </wp:cNvGraphicFramePr>
@@ -1831,7 +1883,7 @@
               <a:graphicData uri="http://schemas.openxmlformats.org/drawingml/2006/picture">
                 <pic:pic xmlns:pic="http://schemas.openxmlformats.org/drawingml/2006/picture">
                   <pic:nvPicPr>
-                    <pic:cNvPr id="22" name="그림 22" descr="테이블이(가) 표시된 사진&#10;&#10;자동 생성된 설명"/>
+                    <pic:cNvPr id="16" name="그림 16" descr="테이블이(가) 표시된 사진&#10;&#10;자동 생성된 설명"/>
                     <pic:cNvPicPr>
                       <a:picLocks noChangeAspect="1" noChangeArrowheads="1"/>
                     </pic:cNvPicPr>
@@ -1852,7 +1904,7 @@
                   <pic:spPr bwMode="auto">
                     <a:xfrm>
                       <a:off x="0" y="0"/>
-                      <a:ext cx="4248150" cy="2276475"/>
+                      <a:ext cx="5029200" cy="2390775"/>
                     </a:xfrm>
                     <a:prstGeom prst="rect">
                       <a:avLst/>
@@ -1877,14 +1929,27 @@
       <w:r>
         <w:t xml:space="preserve">Note </w:t>
       </w:r>
-      <w:fldSimple w:instr=" SEQ Note \* ARABIC ">
-        <w:r>
-          <w:rPr>
-            <w:noProof/>
-          </w:rPr>
-          <w:t>5</w:t>
-        </w:r>
-      </w:fldSimple>
+      <w:r>
+        <w:fldChar w:fldCharType="begin"/>
+      </w:r>
+      <w:r>
+        <w:instrText xml:space="preserve"> SEQ Note \* ARABIC </w:instrText>
+      </w:r>
+      <w:r>
+        <w:fldChar w:fldCharType="separate"/>
+      </w:r>
+      <w:r>
+        <w:rPr>
+          <w:noProof/>
+        </w:rPr>
+        <w:t>5</w:t>
+      </w:r>
+      <w:r>
+        <w:rPr>
+          <w:noProof/>
+        </w:rPr>
+        <w:fldChar w:fldCharType="end"/>
+      </w:r>
       <w:r>
         <w:t>. Product Entity</w:t>
       </w:r>
@@ -1930,10 +1995,10 @@
           <w:noProof/>
         </w:rPr>
         <w:drawing>
-          <wp:inline distT="0" distB="0" distL="0" distR="0" wp14:anchorId="6FB63B76" wp14:editId="61242D93">
-            <wp:extent cx="4248150" cy="1571625"/>
-            <wp:effectExtent l="0" t="0" r="0" b="9525"/>
-            <wp:docPr id="23" name="그림 23" descr="테이블이(가) 표시된 사진&#10;&#10;자동 생성된 설명"/>
+          <wp:inline distT="0" distB="0" distL="0" distR="0" wp14:anchorId="4FAB1E5A" wp14:editId="639CEBAE">
+            <wp:extent cx="5029200" cy="1638300"/>
+            <wp:effectExtent l="0" t="0" r="0" b="0"/>
+            <wp:docPr id="17" name="그림 17" descr="테이블이(가) 표시된 사진&#10;&#10;자동 생성된 설명"/>
             <wp:cNvGraphicFramePr>
               <a:graphicFrameLocks xmlns:a="http://schemas.openxmlformats.org/drawingml/2006/main" noChangeAspect="1"/>
             </wp:cNvGraphicFramePr>
@@ -1941,7 +2006,7 @@
               <a:graphicData uri="http://schemas.openxmlformats.org/drawingml/2006/picture">
                 <pic:pic xmlns:pic="http://schemas.openxmlformats.org/drawingml/2006/picture">
                   <pic:nvPicPr>
-                    <pic:cNvPr id="23" name="그림 23" descr="테이블이(가) 표시된 사진&#10;&#10;자동 생성된 설명"/>
+                    <pic:cNvPr id="17" name="그림 17" descr="테이블이(가) 표시된 사진&#10;&#10;자동 생성된 설명"/>
                     <pic:cNvPicPr>
                       <a:picLocks noChangeAspect="1" noChangeArrowheads="1"/>
                     </pic:cNvPicPr>
@@ -1962,7 +2027,7 @@
                   <pic:spPr bwMode="auto">
                     <a:xfrm>
                       <a:off x="0" y="0"/>
-                      <a:ext cx="4248150" cy="1571625"/>
+                      <a:ext cx="5029200" cy="1638300"/>
                     </a:xfrm>
                     <a:prstGeom prst="rect">
                       <a:avLst/>
@@ -1987,14 +2052,27 @@
       <w:r>
         <w:t xml:space="preserve">Note </w:t>
       </w:r>
-      <w:fldSimple w:instr=" SEQ Note \* ARABIC ">
-        <w:r>
-          <w:rPr>
-            <w:noProof/>
-          </w:rPr>
-          <w:t>6</w:t>
-        </w:r>
-      </w:fldSimple>
+      <w:r>
+        <w:fldChar w:fldCharType="begin"/>
+      </w:r>
+      <w:r>
+        <w:instrText xml:space="preserve"> SEQ Note \* ARABIC </w:instrText>
+      </w:r>
+      <w:r>
+        <w:fldChar w:fldCharType="separate"/>
+      </w:r>
+      <w:r>
+        <w:rPr>
+          <w:noProof/>
+        </w:rPr>
+        <w:t>6</w:t>
+      </w:r>
+      <w:r>
+        <w:rPr>
+          <w:noProof/>
+        </w:rPr>
+        <w:fldChar w:fldCharType="end"/>
+      </w:r>
       <w:r>
         <w:t>. Order Entity</w:t>
       </w:r>
@@ -2025,6 +2103,15 @@
     </w:p>
     <w:p>
       <w:pPr>
+        <w:pStyle w:val="Body"/>
+        <w:ind w:left="400"/>
+        <w:rPr>
+          <w:rFonts w:eastAsiaTheme="minorEastAsia" w:hint="eastAsia"/>
+        </w:rPr>
+      </w:pPr>
+    </w:p>
+    <w:p>
+      <w:pPr>
         <w:pStyle w:val="Level03"/>
         <w:numPr>
           <w:ilvl w:val="1"/>
@@ -2058,10 +2145,10 @@
           <w:noProof/>
         </w:rPr>
         <w:drawing>
-          <wp:inline distT="0" distB="0" distL="0" distR="0" wp14:anchorId="36121BC4" wp14:editId="05294514">
-            <wp:extent cx="4248150" cy="1809750"/>
+          <wp:inline distT="0" distB="0" distL="0" distR="0" wp14:anchorId="5617FDFF" wp14:editId="6B27215C">
+            <wp:extent cx="5029200" cy="1885950"/>
             <wp:effectExtent l="0" t="0" r="0" b="0"/>
-            <wp:docPr id="24" name="그림 24" descr="테이블이(가) 표시된 사진&#10;&#10;자동 생성된 설명"/>
+            <wp:docPr id="18" name="그림 18" descr="테이블이(가) 표시된 사진&#10;&#10;자동 생성된 설명"/>
             <wp:cNvGraphicFramePr>
               <a:graphicFrameLocks xmlns:a="http://schemas.openxmlformats.org/drawingml/2006/main" noChangeAspect="1"/>
             </wp:cNvGraphicFramePr>
@@ -2069,7 +2156,7 @@
               <a:graphicData uri="http://schemas.openxmlformats.org/drawingml/2006/picture">
                 <pic:pic xmlns:pic="http://schemas.openxmlformats.org/drawingml/2006/picture">
                   <pic:nvPicPr>
-                    <pic:cNvPr id="24" name="그림 24" descr="테이블이(가) 표시된 사진&#10;&#10;자동 생성된 설명"/>
+                    <pic:cNvPr id="18" name="그림 18" descr="테이블이(가) 표시된 사진&#10;&#10;자동 생성된 설명"/>
                     <pic:cNvPicPr>
                       <a:picLocks noChangeAspect="1" noChangeArrowheads="1"/>
                     </pic:cNvPicPr>
@@ -2090,7 +2177,7 @@
                   <pic:spPr bwMode="auto">
                     <a:xfrm>
                       <a:off x="0" y="0"/>
-                      <a:ext cx="4248150" cy="1809750"/>
+                      <a:ext cx="5029200" cy="1885950"/>
                     </a:xfrm>
                     <a:prstGeom prst="rect">
                       <a:avLst/>
@@ -2115,14 +2202,27 @@
       <w:r>
         <w:t xml:space="preserve">Note </w:t>
       </w:r>
-      <w:fldSimple w:instr=" SEQ Note \* ARABIC ">
-        <w:r>
-          <w:rPr>
-            <w:noProof/>
-          </w:rPr>
-          <w:t>7</w:t>
-        </w:r>
-      </w:fldSimple>
+      <w:r>
+        <w:fldChar w:fldCharType="begin"/>
+      </w:r>
+      <w:r>
+        <w:instrText xml:space="preserve"> SEQ Note \* ARABIC </w:instrText>
+      </w:r>
+      <w:r>
+        <w:fldChar w:fldCharType="separate"/>
+      </w:r>
+      <w:r>
+        <w:rPr>
+          <w:noProof/>
+        </w:rPr>
+        <w:t>7</w:t>
+      </w:r>
+      <w:r>
+        <w:rPr>
+          <w:noProof/>
+        </w:rPr>
+        <w:fldChar w:fldCharType="end"/>
+      </w:r>
       <w:r>
         <w:t xml:space="preserve">. </w:t>
       </w:r>
@@ -2178,10 +2278,10 @@
           <w:noProof/>
         </w:rPr>
         <w:drawing>
-          <wp:inline distT="0" distB="0" distL="0" distR="0" wp14:anchorId="4C873FFC" wp14:editId="0EE9C6C4">
-            <wp:extent cx="4248150" cy="2047875"/>
-            <wp:effectExtent l="0" t="0" r="0" b="9525"/>
-            <wp:docPr id="27" name="그림 27" descr="테이블이(가) 표시된 사진&#10;&#10;자동 생성된 설명"/>
+          <wp:inline distT="0" distB="0" distL="0" distR="0" wp14:anchorId="09A4FF99" wp14:editId="299E1134">
+            <wp:extent cx="5029200" cy="2133600"/>
+            <wp:effectExtent l="0" t="0" r="0" b="0"/>
+            <wp:docPr id="25" name="그림 25" descr="테이블이(가) 표시된 사진&#10;&#10;자동 생성된 설명"/>
             <wp:cNvGraphicFramePr>
               <a:graphicFrameLocks xmlns:a="http://schemas.openxmlformats.org/drawingml/2006/main" noChangeAspect="1"/>
             </wp:cNvGraphicFramePr>
@@ -2189,7 +2289,7 @@
               <a:graphicData uri="http://schemas.openxmlformats.org/drawingml/2006/picture">
                 <pic:pic xmlns:pic="http://schemas.openxmlformats.org/drawingml/2006/picture">
                   <pic:nvPicPr>
-                    <pic:cNvPr id="27" name="그림 27" descr="테이블이(가) 표시된 사진&#10;&#10;자동 생성된 설명"/>
+                    <pic:cNvPr id="25" name="그림 25" descr="테이블이(가) 표시된 사진&#10;&#10;자동 생성된 설명"/>
                     <pic:cNvPicPr>
                       <a:picLocks noChangeAspect="1" noChangeArrowheads="1"/>
                     </pic:cNvPicPr>
@@ -2210,7 +2310,7 @@
                   <pic:spPr bwMode="auto">
                     <a:xfrm>
                       <a:off x="0" y="0"/>
-                      <a:ext cx="4248150" cy="2047875"/>
+                      <a:ext cx="5029200" cy="2133600"/>
                     </a:xfrm>
                     <a:prstGeom prst="rect">
                       <a:avLst/>
@@ -2235,14 +2335,27 @@
       <w:r>
         <w:t xml:space="preserve">Note </w:t>
       </w:r>
-      <w:fldSimple w:instr=" SEQ Note \* ARABIC ">
-        <w:r>
-          <w:rPr>
-            <w:noProof/>
-          </w:rPr>
-          <w:t>8</w:t>
-        </w:r>
-      </w:fldSimple>
+      <w:r>
+        <w:fldChar w:fldCharType="begin"/>
+      </w:r>
+      <w:r>
+        <w:instrText xml:space="preserve"> SEQ Note \* ARABIC </w:instrText>
+      </w:r>
+      <w:r>
+        <w:fldChar w:fldCharType="separate"/>
+      </w:r>
+      <w:r>
+        <w:rPr>
+          <w:noProof/>
+        </w:rPr>
+        <w:t>8</w:t>
+      </w:r>
+      <w:r>
+        <w:rPr>
+          <w:noProof/>
+        </w:rPr>
+        <w:fldChar w:fldCharType="end"/>
+      </w:r>
       <w:r>
         <w:t>. Promotion Entity</w:t>
       </w:r>
@@ -2288,10 +2401,10 @@
           <w:noProof/>
         </w:rPr>
         <w:drawing>
-          <wp:inline distT="0" distB="0" distL="0" distR="0" wp14:anchorId="0A40441A" wp14:editId="000C7B14">
-            <wp:extent cx="4248150" cy="1571625"/>
-            <wp:effectExtent l="0" t="0" r="0" b="9525"/>
-            <wp:docPr id="26" name="그림 26" descr="테이블이(가) 표시된 사진&#10;&#10;자동 생성된 설명"/>
+          <wp:inline distT="0" distB="0" distL="0" distR="0" wp14:anchorId="10031C14" wp14:editId="743211F0">
+            <wp:extent cx="5029200" cy="1638300"/>
+            <wp:effectExtent l="0" t="0" r="0" b="0"/>
+            <wp:docPr id="28" name="그림 28" descr="테이블이(가) 표시된 사진&#10;&#10;자동 생성된 설명"/>
             <wp:cNvGraphicFramePr>
               <a:graphicFrameLocks xmlns:a="http://schemas.openxmlformats.org/drawingml/2006/main" noChangeAspect="1"/>
             </wp:cNvGraphicFramePr>
@@ -2299,7 +2412,7 @@
               <a:graphicData uri="http://schemas.openxmlformats.org/drawingml/2006/picture">
                 <pic:pic xmlns:pic="http://schemas.openxmlformats.org/drawingml/2006/picture">
                   <pic:nvPicPr>
-                    <pic:cNvPr id="26" name="그림 26" descr="테이블이(가) 표시된 사진&#10;&#10;자동 생성된 설명"/>
+                    <pic:cNvPr id="28" name="그림 28" descr="테이블이(가) 표시된 사진&#10;&#10;자동 생성된 설명"/>
                     <pic:cNvPicPr>
                       <a:picLocks noChangeAspect="1" noChangeArrowheads="1"/>
                     </pic:cNvPicPr>
@@ -2320,7 +2433,7 @@
                   <pic:spPr bwMode="auto">
                     <a:xfrm>
                       <a:off x="0" y="0"/>
-                      <a:ext cx="4248150" cy="1571625"/>
+                      <a:ext cx="5029200" cy="1638300"/>
                     </a:xfrm>
                     <a:prstGeom prst="rect">
                       <a:avLst/>
@@ -2345,27 +2458,14 @@
       <w:r>
         <w:t xml:space="preserve">Note </w:t>
       </w:r>
-      <w:r>
-        <w:fldChar w:fldCharType="begin"/>
-      </w:r>
-      <w:r>
-        <w:instrText xml:space="preserve"> SEQ Note \* ARABIC </w:instrText>
-      </w:r>
-      <w:r>
-        <w:fldChar w:fldCharType="separate"/>
-      </w:r>
-      <w:r>
-        <w:rPr>
-          <w:noProof/>
-        </w:rPr>
-        <w:t>9</w:t>
-      </w:r>
-      <w:r>
-        <w:rPr>
-          <w:noProof/>
-        </w:rPr>
-        <w:fldChar w:fldCharType="end"/>
-      </w:r>
+      <w:fldSimple w:instr=" SEQ Note \* ARABIC ">
+        <w:r>
+          <w:rPr>
+            <w:noProof/>
+          </w:rPr>
+          <w:t>9</w:t>
+        </w:r>
+      </w:fldSimple>
       <w:r>
         <w:t xml:space="preserve">. </w:t>
       </w:r>
@@ -2486,21 +2586,31 @@
       <w:pPr>
         <w:pStyle w:val="af"/>
         <w:jc w:val="center"/>
+      </w:pPr>
+      <w:r>
+        <w:t xml:space="preserve">Note </w:t>
+      </w:r>
+      <w:r>
+        <w:fldChar w:fldCharType="begin"/>
+      </w:r>
+      <w:r>
+        <w:instrText xml:space="preserve"> SEQ Note \* ARABIC </w:instrText>
+      </w:r>
+      <w:r>
+        <w:fldChar w:fldCharType="separate"/>
+      </w:r>
+      <w:r>
         <w:rPr>
-          <w:rFonts w:hint="eastAsia"/>
+          <w:noProof/>
         </w:rPr>
-      </w:pPr>
-      <w:r>
-        <w:t xml:space="preserve">Note </w:t>
-      </w:r>
-      <w:fldSimple w:instr=" SEQ Note \* ARABIC ">
-        <w:r>
-          <w:rPr>
-            <w:noProof/>
-          </w:rPr>
-          <w:t>10</w:t>
-        </w:r>
-      </w:fldSimple>
+        <w:t>10</w:t>
+      </w:r>
+      <w:r>
+        <w:rPr>
+          <w:noProof/>
+        </w:rPr>
+        <w:fldChar w:fldCharType="end"/>
+      </w:r>
       <w:r>
         <w:t>. Entity-Relationship Diagram</w:t>
       </w:r>
